--- a/需求分析/用户群分类/SRA2021-G05-用户群分类v1.0.0.docx
+++ b/需求分析/用户群分类/SRA2021-G05-用户群分类v1.0.0.docx
@@ -6,6 +6,7 @@
       <w:pPr>
         <w:jc w:val="center"/>
         <w:rPr>
+          <w:rFonts w:hint="eastAsia" w:ascii="宋体" w:hAnsi="宋体" w:eastAsia="宋体" w:cs="宋体"/>
           <w:b/>
           <w:sz w:val="56"/>
           <w:szCs w:val="84"/>
@@ -21,18 +22,39 @@
       <w:bookmarkEnd w:id="3"/>
       <w:r>
         <w:rPr>
-          <w:rFonts w:hint="eastAsia"/>
+          <w:rFonts w:hint="eastAsia" w:ascii="宋体" w:hAnsi="宋体" w:eastAsia="宋体" w:cs="宋体"/>
           <w:b/>
           <w:sz w:val="56"/>
           <w:szCs w:val="84"/>
         </w:rPr>
-        <w:t>基于社区化网络的</w:t>
+        <w:t>基</w:t>
+      </w:r>
+      <w:r>
+        <w:rPr>
+          <w:rFonts w:hint="eastAsia" w:ascii="宋体" w:hAnsi="宋体" w:eastAsia="宋体" w:cs="宋体"/>
+          <w:b/>
+          <w:sz w:val="56"/>
+          <w:szCs w:val="84"/>
+        </w:rPr>
+        <w:t>于社区</w:t>
+      </w:r>
+      <w:bookmarkStart w:id="20" w:name="_GoBack"/>
+      <w:bookmarkEnd w:id="20"/>
+      <w:r>
+        <w:rPr>
+          <w:rFonts w:hint="eastAsia" w:ascii="宋体" w:hAnsi="宋体" w:eastAsia="宋体" w:cs="宋体"/>
+          <w:b/>
+          <w:sz w:val="56"/>
+          <w:szCs w:val="84"/>
+        </w:rPr>
+        <w:t>化网络的</w:t>
       </w:r>
     </w:p>
     <w:p>
       <w:pPr>
         <w:jc w:val="center"/>
         <w:rPr>
+          <w:rFonts w:hint="eastAsia" w:ascii="宋体" w:hAnsi="宋体" w:eastAsia="宋体" w:cs="宋体"/>
           <w:b/>
           <w:sz w:val="56"/>
           <w:szCs w:val="84"/>
@@ -40,7 +62,7 @@
       </w:pPr>
       <w:r>
         <w:rPr>
-          <w:rFonts w:hint="eastAsia"/>
+          <w:rFonts w:hint="eastAsia" w:ascii="宋体" w:hAnsi="宋体" w:eastAsia="宋体" w:cs="宋体"/>
           <w:b/>
           <w:sz w:val="56"/>
           <w:szCs w:val="84"/>
@@ -52,6 +74,7 @@
       <w:pPr>
         <w:jc w:val="right"/>
         <w:rPr>
+          <w:rFonts w:hint="eastAsia" w:ascii="宋体" w:hAnsi="宋体" w:eastAsia="宋体" w:cs="宋体"/>
           <w:b/>
           <w:sz w:val="44"/>
           <w:szCs w:val="52"/>
@@ -61,7 +84,7 @@
       <w:bookmarkStart w:id="5" w:name="_Hlk66976493"/>
       <w:r>
         <w:rPr>
-          <w:rFonts w:hint="eastAsia"/>
+          <w:rFonts w:hint="eastAsia" w:ascii="宋体" w:hAnsi="宋体" w:eastAsia="宋体" w:cs="宋体"/>
           <w:b/>
           <w:sz w:val="44"/>
           <w:szCs w:val="52"/>
@@ -74,6 +97,7 @@
     <w:p>
       <w:pPr>
         <w:rPr>
+          <w:rFonts w:hint="eastAsia" w:ascii="宋体" w:hAnsi="宋体" w:eastAsia="宋体" w:cs="宋体"/>
           <w:b/>
           <w:sz w:val="56"/>
           <w:szCs w:val="84"/>
@@ -84,7 +108,7 @@
       <w:pPr>
         <w:jc w:val="center"/>
         <w:rPr>
-          <w:rFonts w:ascii="宋体" w:hAnsi="宋体" w:eastAsia="宋体" w:cs="宋体"/>
+          <w:rFonts w:hint="eastAsia" w:ascii="宋体" w:hAnsi="宋体" w:eastAsia="宋体" w:cs="宋体"/>
           <w:b/>
           <w:bCs/>
           <w:sz w:val="52"/>
@@ -162,7 +186,7 @@
       <w:pPr>
         <w:jc w:val="center"/>
         <w:rPr>
-          <w:rFonts w:ascii="宋体" w:hAnsi="宋体" w:eastAsia="宋体" w:cs="宋体"/>
+          <w:rFonts w:hint="eastAsia" w:ascii="宋体" w:hAnsi="宋体" w:eastAsia="宋体" w:cs="宋体"/>
           <w:b/>
           <w:bCs/>
           <w:sz w:val="52"/>
@@ -186,7 +210,7 @@
       <w:pPr>
         <w:jc w:val="center"/>
         <w:rPr>
-          <w:rFonts w:ascii="宋体" w:hAnsi="宋体" w:eastAsia="宋体" w:cs="宋体"/>
+          <w:rFonts w:hint="eastAsia" w:ascii="宋体" w:hAnsi="宋体" w:eastAsia="宋体" w:cs="宋体"/>
           <w:b/>
           <w:bCs/>
           <w:sz w:val="52"/>
@@ -210,7 +234,7 @@
       <w:pPr>
         <w:jc w:val="center"/>
         <w:rPr>
-          <w:rFonts w:ascii="宋体" w:hAnsi="宋体" w:eastAsia="宋体" w:cs="宋体"/>
+          <w:rFonts w:hint="eastAsia" w:ascii="宋体" w:hAnsi="宋体" w:eastAsia="宋体" w:cs="宋体"/>
           <w:b/>
           <w:bCs/>
           <w:sz w:val="52"/>
@@ -234,27 +258,33 @@
       <w:pPr>
         <w:jc w:val="center"/>
         <w:rPr>
-          <w:rFonts w:ascii="宋体" w:hAnsi="宋体" w:eastAsia="宋体" w:cs="宋体"/>
-          <w:b/>
-          <w:bCs/>
-          <w:sz w:val="52"/>
-          <w:szCs w:val="52"/>
-        </w:rPr>
-      </w:pPr>
-      <w:bookmarkStart w:id="10" w:name="_Toc20259"/>
-      <w:r>
-        <w:rPr>
           <w:rFonts w:hint="eastAsia" w:ascii="宋体" w:hAnsi="宋体" w:eastAsia="宋体" w:cs="宋体"/>
           <w:b/>
           <w:bCs/>
           <w:sz w:val="52"/>
           <w:szCs w:val="52"/>
         </w:rPr>
+      </w:pPr>
+      <w:bookmarkStart w:id="10" w:name="_Toc20259"/>
+      <w:r>
+        <w:rPr>
+          <w:rFonts w:hint="eastAsia" w:ascii="宋体" w:hAnsi="宋体" w:eastAsia="宋体" w:cs="宋体"/>
+          <w:b/>
+          <w:bCs/>
+          <w:sz w:val="52"/>
+          <w:szCs w:val="52"/>
+        </w:rPr>
         <w:t>类</w:t>
       </w:r>
       <w:bookmarkEnd w:id="10"/>
     </w:p>
-    <w:p/>
+    <w:p>
+      <w:pPr>
+        <w:rPr>
+          <w:rFonts w:hint="eastAsia" w:ascii="宋体" w:hAnsi="宋体" w:eastAsia="宋体" w:cs="宋体"/>
+        </w:rPr>
+      </w:pPr>
+    </w:p>
     <w:p>
       <w:pPr>
         <w:rPr>
@@ -2940,8 +2970,6 @@
               </w:rPr>
               <w:t>邢海粟</w:t>
             </w:r>
-            <w:bookmarkStart w:id="20" w:name="_GoBack"/>
-            <w:bookmarkEnd w:id="20"/>
           </w:p>
         </w:tc>
       </w:tr>
@@ -4361,14 +4389,6 @@
         <w:gridCol w:w="1656"/>
       </w:tblGrid>
       <w:tr>
-        <w:tblPrEx>
-          <w:tblCellMar>
-            <w:top w:w="0" w:type="dxa"/>
-            <w:left w:w="0" w:type="dxa"/>
-            <w:bottom w:w="0" w:type="dxa"/>
-            <w:right w:w="0" w:type="dxa"/>
-          </w:tblCellMar>
-        </w:tblPrEx>
         <w:trPr>
           <w:trHeight w:val="968" w:hRule="atLeast"/>
         </w:trPr>
